--- a/Calendario2024/Ejercicios/E7_OSPF/Ejercicio7_Migracion_EIGRP_OSPF.docx
+++ b/Calendario2024/Ejercicios/E7_OSPF/Ejercicio7_Migracion_EIGRP_OSPF.docx
@@ -172,7 +172,7 @@
                                     </pic:cNvPicPr>
                                   </pic:nvPicPr>
                                   <pic:blipFill>
-                                    <a:blip r:embed="rId5">
+                                    <a:blip r:embed="rId6">
                                       <a:extLst>
                                         <a:ext uri="{28A0092B-C50C-407E-A947-70E740481C1C}">
                                           <a14:useLocalDpi xmlns:a14="http://schemas.microsoft.com/office/drawing/2010/main" val="0"/>
@@ -269,7 +269,7 @@
     </w:p>
     <w:p>
       <w:pPr>
-        <w:pStyle w:val="Ttulo4"/>
+        <w:pStyle w:val="Heading4"/>
         <w:spacing w:before="0" w:line="300" w:lineRule="exact"/>
         <w:jc w:val="both"/>
         <w:rPr>
@@ -290,22 +290,12 @@
       </w:r>
       <w:r>
         <w:rPr>
-          <w:rStyle w:val="Textoennegrita"/>
-          <w:rFonts w:ascii="Arial" w:hAnsi="Arial" w:cs="Arial"/>
-          <w:color w:val="000000"/>
-        </w:rPr>
-        <w:t xml:space="preserve">Network </w:t>
-      </w:r>
-      <w:proofErr w:type="spellStart"/>
-      <w:r>
-        <w:rPr>
-          <w:rStyle w:val="Textoennegrita"/>
-          <w:rFonts w:ascii="Arial" w:hAnsi="Arial" w:cs="Arial"/>
-          <w:color w:val="000000"/>
-        </w:rPr>
-        <w:t>Consulting</w:t>
-      </w:r>
-      <w:proofErr w:type="spellEnd"/>
+          <w:rStyle w:val="Strong"/>
+          <w:rFonts w:ascii="Arial" w:hAnsi="Arial" w:cs="Arial"/>
+          <w:color w:val="000000"/>
+        </w:rPr>
+        <w:t>Network Consulting</w:t>
+      </w:r>
       <w:r>
         <w:rPr>
           <w:rFonts w:ascii="Arial" w:hAnsi="Arial" w:cs="Arial"/>
@@ -366,7 +356,7 @@
     </w:p>
     <w:p>
       <w:pPr>
-        <w:pStyle w:val="Ttulo4"/>
+        <w:pStyle w:val="Heading4"/>
         <w:spacing w:before="0" w:line="300" w:lineRule="exact"/>
         <w:jc w:val="both"/>
         <w:rPr>
@@ -387,22 +377,12 @@
       </w:r>
       <w:r>
         <w:rPr>
-          <w:rStyle w:val="Textoennegrita"/>
-          <w:rFonts w:ascii="Arial" w:hAnsi="Arial" w:cs="Arial"/>
-          <w:color w:val="000000"/>
-        </w:rPr>
-        <w:t xml:space="preserve">Network </w:t>
-      </w:r>
-      <w:proofErr w:type="spellStart"/>
-      <w:r>
-        <w:rPr>
-          <w:rStyle w:val="Textoennegrita"/>
-          <w:rFonts w:ascii="Arial" w:hAnsi="Arial" w:cs="Arial"/>
-          <w:color w:val="000000"/>
-        </w:rPr>
-        <w:t>Consulting</w:t>
-      </w:r>
-      <w:proofErr w:type="spellEnd"/>
+          <w:rStyle w:val="Strong"/>
+          <w:rFonts w:ascii="Arial" w:hAnsi="Arial" w:cs="Arial"/>
+          <w:color w:val="000000"/>
+        </w:rPr>
+        <w:t>Network Consulting</w:t>
+      </w:r>
       <w:r>
         <w:rPr>
           <w:rFonts w:ascii="Arial" w:hAnsi="Arial" w:cs="Arial"/>
@@ -866,7 +846,7 @@
                                           </pic:cNvPicPr>
                                         </pic:nvPicPr>
                                         <pic:blipFill>
-                                          <a:blip r:embed="rId6">
+                                          <a:blip r:embed="rId7">
                                             <a:extLst>
                                               <a:ext uri="{28A0092B-C50C-407E-A947-70E740481C1C}">
                                                 <a14:useLocalDpi xmlns:a14="http://schemas.microsoft.com/office/drawing/2010/main" val="0"/>
@@ -943,7 +923,7 @@
                                     </pic:cNvPicPr>
                                   </pic:nvPicPr>
                                   <pic:blipFill>
-                                    <a:blip r:embed="rId6">
+                                    <a:blip r:embed="rId8">
                                       <a:extLst>
                                         <a:ext uri="{28A0092B-C50C-407E-A947-70E740481C1C}">
                                           <a14:useLocalDpi xmlns:a14="http://schemas.microsoft.com/office/drawing/2010/main" val="0"/>
@@ -1058,7 +1038,7 @@
           <w:sz w:val="20"/>
           <w:szCs w:val="20"/>
         </w:rPr>
-        <w:t>5</w:t>
+        <w:t>7</w:t>
       </w:r>
       <w:r>
         <w:rPr>
@@ -1225,7 +1205,7 @@
     </w:p>
     <w:p>
       <w:pPr>
-        <w:pStyle w:val="Prrafodelista"/>
+        <w:pStyle w:val="ListParagraph"/>
         <w:numPr>
           <w:ilvl w:val="0"/>
           <w:numId w:val="14"/>
@@ -1243,30 +1223,12 @@
           <w:color w:val="0D0D0D" w:themeColor="text1" w:themeTint="F2"/>
           <w:shd w:val="clear" w:color="auto" w:fill="FFFFFF"/>
         </w:rPr>
-        <w:t xml:space="preserve">Desactiva el protocolo EIGRP en el </w:t>
-      </w:r>
-      <w:proofErr w:type="spellStart"/>
-      <w:r>
-        <w:rPr>
-          <w:rFonts w:ascii="Arial" w:hAnsi="Arial" w:cs="Arial"/>
-          <w:color w:val="0D0D0D" w:themeColor="text1" w:themeTint="F2"/>
-          <w:shd w:val="clear" w:color="auto" w:fill="FFFFFF"/>
-        </w:rPr>
-        <w:t>router</w:t>
-      </w:r>
-      <w:proofErr w:type="spellEnd"/>
-      <w:r>
-        <w:rPr>
-          <w:rFonts w:ascii="Arial" w:hAnsi="Arial" w:cs="Arial"/>
-          <w:color w:val="0D0D0D" w:themeColor="text1" w:themeTint="F2"/>
-          <w:shd w:val="clear" w:color="auto" w:fill="FFFFFF"/>
-        </w:rPr>
-        <w:t xml:space="preserve"> RA.</w:t>
+        <w:t>Desactiva el protocolo EIGRP en el router RA.</w:t>
       </w:r>
     </w:p>
     <w:p>
       <w:pPr>
-        <w:pStyle w:val="Prrafodelista"/>
+        <w:pStyle w:val="ListParagraph"/>
         <w:numPr>
           <w:ilvl w:val="0"/>
           <w:numId w:val="14"/>
@@ -1284,43 +1246,7 @@
           <w:color w:val="0D0D0D" w:themeColor="text1" w:themeTint="F2"/>
           <w:shd w:val="clear" w:color="auto" w:fill="FFFFFF"/>
         </w:rPr>
-        <w:t xml:space="preserve">Desactiva el protocolo EIGRP en el </w:t>
-      </w:r>
-      <w:proofErr w:type="spellStart"/>
-      <w:r>
-        <w:rPr>
-          <w:rFonts w:ascii="Arial" w:hAnsi="Arial" w:cs="Arial"/>
-          <w:color w:val="0D0D0D" w:themeColor="text1" w:themeTint="F2"/>
-          <w:shd w:val="clear" w:color="auto" w:fill="FFFFFF"/>
-        </w:rPr>
-        <w:t>router</w:t>
-      </w:r>
-      <w:proofErr w:type="spellEnd"/>
-      <w:r>
-        <w:rPr>
-          <w:rFonts w:ascii="Arial" w:hAnsi="Arial" w:cs="Arial"/>
-          <w:color w:val="0D0D0D" w:themeColor="text1" w:themeTint="F2"/>
-          <w:shd w:val="clear" w:color="auto" w:fill="FFFFFF"/>
-        </w:rPr>
-        <w:t xml:space="preserve"> </w:t>
-      </w:r>
-      <w:proofErr w:type="spellStart"/>
-      <w:r>
-        <w:rPr>
-          <w:rFonts w:ascii="Arial" w:hAnsi="Arial" w:cs="Arial"/>
-          <w:color w:val="0D0D0D" w:themeColor="text1" w:themeTint="F2"/>
-          <w:shd w:val="clear" w:color="auto" w:fill="FFFFFF"/>
-        </w:rPr>
-        <w:t>RFrontera</w:t>
-      </w:r>
-      <w:proofErr w:type="spellEnd"/>
-      <w:r>
-        <w:rPr>
-          <w:rFonts w:ascii="Arial" w:hAnsi="Arial" w:cs="Arial"/>
-          <w:color w:val="0D0D0D" w:themeColor="text1" w:themeTint="F2"/>
-          <w:shd w:val="clear" w:color="auto" w:fill="FFFFFF"/>
-        </w:rPr>
-        <w:t>.</w:t>
+        <w:t>Desactiva el protocolo EIGRP en el router RFrontera.</w:t>
       </w:r>
     </w:p>
     <w:p>
@@ -1378,7 +1304,7 @@
     </w:p>
     <w:p>
       <w:pPr>
-        <w:pStyle w:val="Prrafodelista"/>
+        <w:pStyle w:val="ListParagraph"/>
         <w:numPr>
           <w:ilvl w:val="0"/>
           <w:numId w:val="16"/>
@@ -1402,7 +1328,7 @@
     </w:p>
     <w:p>
       <w:pPr>
-        <w:pStyle w:val="Prrafodelista"/>
+        <w:pStyle w:val="ListParagraph"/>
         <w:numPr>
           <w:ilvl w:val="0"/>
           <w:numId w:val="16"/>
@@ -1425,7 +1351,7 @@
     </w:p>
     <w:p>
       <w:pPr>
-        <w:pStyle w:val="Prrafodelista"/>
+        <w:pStyle w:val="ListParagraph"/>
         <w:numPr>
           <w:ilvl w:val="0"/>
           <w:numId w:val="16"/>
@@ -1448,7 +1374,7 @@
     </w:p>
     <w:p>
       <w:pPr>
-        <w:pStyle w:val="Prrafodelista"/>
+        <w:pStyle w:val="ListParagraph"/>
         <w:spacing w:line="300" w:lineRule="exact"/>
         <w:jc w:val="both"/>
         <w:rPr>
@@ -1507,34 +1433,12 @@
           <w:sz w:val="24"/>
           <w:szCs w:val="24"/>
         </w:rPr>
-        <w:t xml:space="preserve">Configura OSPF en el </w:t>
-      </w:r>
-      <w:proofErr w:type="spellStart"/>
-      <w:r>
-        <w:rPr>
-          <w:rFonts w:ascii="Arial" w:hAnsi="Arial" w:cs="Arial"/>
-          <w:b/>
-          <w:bCs/>
-          <w:sz w:val="24"/>
-          <w:szCs w:val="24"/>
-        </w:rPr>
-        <w:t>router</w:t>
-      </w:r>
-      <w:proofErr w:type="spellEnd"/>
-      <w:r>
-        <w:rPr>
-          <w:rFonts w:ascii="Arial" w:hAnsi="Arial" w:cs="Arial"/>
-          <w:b/>
-          <w:bCs/>
-          <w:sz w:val="24"/>
-          <w:szCs w:val="24"/>
-        </w:rPr>
-        <w:t xml:space="preserve"> RA</w:t>
+        <w:t>Configura OSPF en el router RA</w:t>
       </w:r>
     </w:p>
     <w:p>
       <w:pPr>
-        <w:pStyle w:val="Prrafodelista"/>
+        <w:pStyle w:val="ListParagraph"/>
         <w:numPr>
           <w:ilvl w:val="0"/>
           <w:numId w:val="15"/>
@@ -1557,7 +1461,7 @@
     </w:p>
     <w:p>
       <w:pPr>
-        <w:pStyle w:val="Prrafodelista"/>
+        <w:pStyle w:val="ListParagraph"/>
         <w:numPr>
           <w:ilvl w:val="0"/>
           <w:numId w:val="15"/>
@@ -1580,7 +1484,7 @@
     </w:p>
     <w:p>
       <w:pPr>
-        <w:pStyle w:val="Prrafodelista"/>
+        <w:pStyle w:val="ListParagraph"/>
         <w:numPr>
           <w:ilvl w:val="0"/>
           <w:numId w:val="15"/>
@@ -1600,7 +1504,6 @@
         </w:rPr>
         <w:t xml:space="preserve">Ejecutar el comando </w:t>
       </w:r>
-      <w:proofErr w:type="spellStart"/>
       <w:r>
         <w:rPr>
           <w:rFonts w:ascii="Arial" w:hAnsi="Arial" w:cs="Arial"/>
@@ -1609,57 +1512,12 @@
           <w:color w:val="0D0D0D" w:themeColor="text1" w:themeTint="F2"/>
           <w:shd w:val="clear" w:color="auto" w:fill="FFFFFF"/>
         </w:rPr>
-        <w:t>sh</w:t>
-      </w:r>
-      <w:proofErr w:type="spellEnd"/>
-      <w:r>
-        <w:rPr>
-          <w:rFonts w:ascii="Arial" w:hAnsi="Arial" w:cs="Arial"/>
-          <w:b/>
-          <w:bCs/>
-          <w:color w:val="0D0D0D" w:themeColor="text1" w:themeTint="F2"/>
-          <w:shd w:val="clear" w:color="auto" w:fill="FFFFFF"/>
-        </w:rPr>
-        <w:t xml:space="preserve"> </w:t>
-      </w:r>
-      <w:proofErr w:type="spellStart"/>
-      <w:r>
-        <w:rPr>
-          <w:rFonts w:ascii="Arial" w:hAnsi="Arial" w:cs="Arial"/>
-          <w:b/>
-          <w:bCs/>
-          <w:color w:val="0D0D0D" w:themeColor="text1" w:themeTint="F2"/>
-          <w:shd w:val="clear" w:color="auto" w:fill="FFFFFF"/>
-        </w:rPr>
-        <w:t>ip</w:t>
-      </w:r>
-      <w:proofErr w:type="spellEnd"/>
-      <w:r>
-        <w:rPr>
-          <w:rFonts w:ascii="Arial" w:hAnsi="Arial" w:cs="Arial"/>
-          <w:b/>
-          <w:bCs/>
-          <w:color w:val="0D0D0D" w:themeColor="text1" w:themeTint="F2"/>
-          <w:shd w:val="clear" w:color="auto" w:fill="FFFFFF"/>
-        </w:rPr>
-        <w:t xml:space="preserve"> </w:t>
-      </w:r>
-      <w:proofErr w:type="spellStart"/>
-      <w:r>
-        <w:rPr>
-          <w:rFonts w:ascii="Arial" w:hAnsi="Arial" w:cs="Arial"/>
-          <w:b/>
-          <w:bCs/>
-          <w:color w:val="0D0D0D" w:themeColor="text1" w:themeTint="F2"/>
-          <w:shd w:val="clear" w:color="auto" w:fill="FFFFFF"/>
-        </w:rPr>
-        <w:t>protocols</w:t>
-      </w:r>
-      <w:proofErr w:type="spellEnd"/>
+        <w:t>sh ip protocols</w:t>
+      </w:r>
     </w:p>
     <w:p>
       <w:pPr>
-        <w:pStyle w:val="Prrafodelista"/>
+        <w:pStyle w:val="ListParagraph"/>
         <w:numPr>
           <w:ilvl w:val="0"/>
           <w:numId w:val="15"/>
@@ -1679,7 +1537,6 @@
         </w:rPr>
         <w:t xml:space="preserve">Ejecutar el comando </w:t>
       </w:r>
-      <w:proofErr w:type="spellStart"/>
       <w:r>
         <w:rPr>
           <w:rFonts w:ascii="Arial" w:hAnsi="Arial" w:cs="Arial"/>
@@ -1688,9 +1545,8 @@
           <w:color w:val="0D0D0D" w:themeColor="text1" w:themeTint="F2"/>
           <w:shd w:val="clear" w:color="auto" w:fill="FFFFFF"/>
         </w:rPr>
-        <w:t>sh</w:t>
-      </w:r>
-      <w:proofErr w:type="spellEnd"/>
+        <w:t xml:space="preserve">sh ip </w:t>
+      </w:r>
       <w:r>
         <w:rPr>
           <w:rFonts w:ascii="Arial" w:hAnsi="Arial" w:cs="Arial"/>
@@ -1699,42 +1555,8 @@
           <w:color w:val="0D0D0D" w:themeColor="text1" w:themeTint="F2"/>
           <w:shd w:val="clear" w:color="auto" w:fill="FFFFFF"/>
         </w:rPr>
-        <w:t xml:space="preserve"> </w:t>
-      </w:r>
-      <w:proofErr w:type="spellStart"/>
-      <w:r>
-        <w:rPr>
-          <w:rFonts w:ascii="Arial" w:hAnsi="Arial" w:cs="Arial"/>
-          <w:b/>
-          <w:bCs/>
-          <w:color w:val="0D0D0D" w:themeColor="text1" w:themeTint="F2"/>
-          <w:shd w:val="clear" w:color="auto" w:fill="FFFFFF"/>
-        </w:rPr>
-        <w:t>ip</w:t>
-      </w:r>
-      <w:proofErr w:type="spellEnd"/>
-      <w:r>
-        <w:rPr>
-          <w:rFonts w:ascii="Arial" w:hAnsi="Arial" w:cs="Arial"/>
-          <w:b/>
-          <w:bCs/>
-          <w:color w:val="0D0D0D" w:themeColor="text1" w:themeTint="F2"/>
-          <w:shd w:val="clear" w:color="auto" w:fill="FFFFFF"/>
-        </w:rPr>
-        <w:t xml:space="preserve"> </w:t>
-      </w:r>
-      <w:proofErr w:type="spellStart"/>
-      <w:r>
-        <w:rPr>
-          <w:rFonts w:ascii="Arial" w:hAnsi="Arial" w:cs="Arial"/>
-          <w:b/>
-          <w:bCs/>
-          <w:color w:val="0D0D0D" w:themeColor="text1" w:themeTint="F2"/>
-          <w:shd w:val="clear" w:color="auto" w:fill="FFFFFF"/>
-        </w:rPr>
         <w:t>route</w:t>
       </w:r>
-      <w:proofErr w:type="spellEnd"/>
     </w:p>
     <w:p>
       <w:pPr>
@@ -1797,46 +1619,12 @@
           <w:sz w:val="24"/>
           <w:szCs w:val="24"/>
         </w:rPr>
-        <w:t xml:space="preserve">Configura OSPF en el </w:t>
-      </w:r>
-      <w:proofErr w:type="spellStart"/>
-      <w:r>
-        <w:rPr>
-          <w:rFonts w:ascii="Arial" w:hAnsi="Arial" w:cs="Arial"/>
-          <w:b/>
-          <w:bCs/>
-          <w:sz w:val="24"/>
-          <w:szCs w:val="24"/>
-        </w:rPr>
-        <w:t>router</w:t>
-      </w:r>
-      <w:proofErr w:type="spellEnd"/>
-      <w:r>
-        <w:rPr>
-          <w:rFonts w:ascii="Arial" w:hAnsi="Arial" w:cs="Arial"/>
-          <w:b/>
-          <w:bCs/>
-          <w:sz w:val="24"/>
-          <w:szCs w:val="24"/>
-        </w:rPr>
-        <w:t xml:space="preserve"> </w:t>
-      </w:r>
-      <w:proofErr w:type="spellStart"/>
-      <w:r>
-        <w:rPr>
-          <w:rFonts w:ascii="Arial" w:hAnsi="Arial" w:cs="Arial"/>
-          <w:b/>
-          <w:bCs/>
-          <w:sz w:val="24"/>
-          <w:szCs w:val="24"/>
-        </w:rPr>
-        <w:t>RFrontera</w:t>
-      </w:r>
-      <w:proofErr w:type="spellEnd"/>
+        <w:t>Configura OSPF en el router RFrontera</w:t>
+      </w:r>
     </w:p>
     <w:p>
       <w:pPr>
-        <w:pStyle w:val="Prrafodelista"/>
+        <w:pStyle w:val="ListParagraph"/>
         <w:numPr>
           <w:ilvl w:val="0"/>
           <w:numId w:val="17"/>
@@ -1859,7 +1647,7 @@
     </w:p>
     <w:p>
       <w:pPr>
-        <w:pStyle w:val="Prrafodelista"/>
+        <w:pStyle w:val="ListParagraph"/>
         <w:numPr>
           <w:ilvl w:val="0"/>
           <w:numId w:val="17"/>
@@ -1882,7 +1670,7 @@
     </w:p>
     <w:p>
       <w:pPr>
-        <w:pStyle w:val="Prrafodelista"/>
+        <w:pStyle w:val="ListParagraph"/>
         <w:numPr>
           <w:ilvl w:val="0"/>
           <w:numId w:val="17"/>
@@ -1902,7 +1690,6 @@
         </w:rPr>
         <w:t xml:space="preserve">Ejecutar el comando </w:t>
       </w:r>
-      <w:proofErr w:type="spellStart"/>
       <w:r>
         <w:rPr>
           <w:rFonts w:ascii="Arial" w:hAnsi="Arial" w:cs="Arial"/>
@@ -1911,57 +1698,12 @@
           <w:color w:val="0D0D0D" w:themeColor="text1" w:themeTint="F2"/>
           <w:shd w:val="clear" w:color="auto" w:fill="FFFFFF"/>
         </w:rPr>
-        <w:t>sh</w:t>
-      </w:r>
-      <w:proofErr w:type="spellEnd"/>
-      <w:r>
-        <w:rPr>
-          <w:rFonts w:ascii="Arial" w:hAnsi="Arial" w:cs="Arial"/>
-          <w:b/>
-          <w:bCs/>
-          <w:color w:val="0D0D0D" w:themeColor="text1" w:themeTint="F2"/>
-          <w:shd w:val="clear" w:color="auto" w:fill="FFFFFF"/>
-        </w:rPr>
-        <w:t xml:space="preserve"> </w:t>
-      </w:r>
-      <w:proofErr w:type="spellStart"/>
-      <w:r>
-        <w:rPr>
-          <w:rFonts w:ascii="Arial" w:hAnsi="Arial" w:cs="Arial"/>
-          <w:b/>
-          <w:bCs/>
-          <w:color w:val="0D0D0D" w:themeColor="text1" w:themeTint="F2"/>
-          <w:shd w:val="clear" w:color="auto" w:fill="FFFFFF"/>
-        </w:rPr>
-        <w:t>ip</w:t>
-      </w:r>
-      <w:proofErr w:type="spellEnd"/>
-      <w:r>
-        <w:rPr>
-          <w:rFonts w:ascii="Arial" w:hAnsi="Arial" w:cs="Arial"/>
-          <w:b/>
-          <w:bCs/>
-          <w:color w:val="0D0D0D" w:themeColor="text1" w:themeTint="F2"/>
-          <w:shd w:val="clear" w:color="auto" w:fill="FFFFFF"/>
-        </w:rPr>
-        <w:t xml:space="preserve"> </w:t>
-      </w:r>
-      <w:proofErr w:type="spellStart"/>
-      <w:r>
-        <w:rPr>
-          <w:rFonts w:ascii="Arial" w:hAnsi="Arial" w:cs="Arial"/>
-          <w:b/>
-          <w:bCs/>
-          <w:color w:val="0D0D0D" w:themeColor="text1" w:themeTint="F2"/>
-          <w:shd w:val="clear" w:color="auto" w:fill="FFFFFF"/>
-        </w:rPr>
-        <w:t>protocols</w:t>
-      </w:r>
-      <w:proofErr w:type="spellEnd"/>
+        <w:t>sh ip protocols</w:t>
+      </w:r>
     </w:p>
     <w:p>
       <w:pPr>
-        <w:pStyle w:val="Prrafodelista"/>
+        <w:pStyle w:val="ListParagraph"/>
         <w:numPr>
           <w:ilvl w:val="0"/>
           <w:numId w:val="17"/>
@@ -1981,7 +1723,6 @@
         </w:rPr>
         <w:t xml:space="preserve">Ejecutar el comando </w:t>
       </w:r>
-      <w:proofErr w:type="spellStart"/>
       <w:r>
         <w:rPr>
           <w:rFonts w:ascii="Arial" w:hAnsi="Arial" w:cs="Arial"/>
@@ -1990,9 +1731,8 @@
           <w:color w:val="0D0D0D" w:themeColor="text1" w:themeTint="F2"/>
           <w:shd w:val="clear" w:color="auto" w:fill="FFFFFF"/>
         </w:rPr>
-        <w:t>sh</w:t>
-      </w:r>
-      <w:proofErr w:type="spellEnd"/>
+        <w:t xml:space="preserve">sh ip </w:t>
+      </w:r>
       <w:r>
         <w:rPr>
           <w:rFonts w:ascii="Arial" w:hAnsi="Arial" w:cs="Arial"/>
@@ -2001,46 +1741,12 @@
           <w:color w:val="0D0D0D" w:themeColor="text1" w:themeTint="F2"/>
           <w:shd w:val="clear" w:color="auto" w:fill="FFFFFF"/>
         </w:rPr>
-        <w:t xml:space="preserve"> </w:t>
-      </w:r>
-      <w:proofErr w:type="spellStart"/>
-      <w:r>
-        <w:rPr>
-          <w:rFonts w:ascii="Arial" w:hAnsi="Arial" w:cs="Arial"/>
-          <w:b/>
-          <w:bCs/>
-          <w:color w:val="0D0D0D" w:themeColor="text1" w:themeTint="F2"/>
-          <w:shd w:val="clear" w:color="auto" w:fill="FFFFFF"/>
-        </w:rPr>
-        <w:t>ip</w:t>
-      </w:r>
-      <w:proofErr w:type="spellEnd"/>
-      <w:r>
-        <w:rPr>
-          <w:rFonts w:ascii="Arial" w:hAnsi="Arial" w:cs="Arial"/>
-          <w:b/>
-          <w:bCs/>
-          <w:color w:val="0D0D0D" w:themeColor="text1" w:themeTint="F2"/>
-          <w:shd w:val="clear" w:color="auto" w:fill="FFFFFF"/>
-        </w:rPr>
-        <w:t xml:space="preserve"> </w:t>
-      </w:r>
-      <w:proofErr w:type="spellStart"/>
-      <w:r>
-        <w:rPr>
-          <w:rFonts w:ascii="Arial" w:hAnsi="Arial" w:cs="Arial"/>
-          <w:b/>
-          <w:bCs/>
-          <w:color w:val="0D0D0D" w:themeColor="text1" w:themeTint="F2"/>
-          <w:shd w:val="clear" w:color="auto" w:fill="FFFFFF"/>
-        </w:rPr>
         <w:t>route</w:t>
       </w:r>
-      <w:proofErr w:type="spellEnd"/>
     </w:p>
     <w:p>
       <w:pPr>
-        <w:pStyle w:val="Prrafodelista"/>
+        <w:pStyle w:val="ListParagraph"/>
         <w:numPr>
           <w:ilvl w:val="0"/>
           <w:numId w:val="17"/>
@@ -2058,25 +1764,7 @@
           <w:color w:val="0D0D0D" w:themeColor="text1" w:themeTint="F2"/>
           <w:shd w:val="clear" w:color="auto" w:fill="FFFFFF"/>
         </w:rPr>
-        <w:t xml:space="preserve">Redistribuir la ruta por default hacia los </w:t>
-      </w:r>
-      <w:proofErr w:type="spellStart"/>
-      <w:r>
-        <w:rPr>
-          <w:rFonts w:ascii="Arial" w:hAnsi="Arial" w:cs="Arial"/>
-          <w:color w:val="0D0D0D" w:themeColor="text1" w:themeTint="F2"/>
-          <w:shd w:val="clear" w:color="auto" w:fill="FFFFFF"/>
-        </w:rPr>
-        <w:t>routers</w:t>
-      </w:r>
-      <w:proofErr w:type="spellEnd"/>
-      <w:r>
-        <w:rPr>
-          <w:rFonts w:ascii="Arial" w:hAnsi="Arial" w:cs="Arial"/>
-          <w:color w:val="0D0D0D" w:themeColor="text1" w:themeTint="F2"/>
-          <w:shd w:val="clear" w:color="auto" w:fill="FFFFFF"/>
-        </w:rPr>
-        <w:t xml:space="preserve"> internos de la empresa.</w:t>
+        <w:t>Redistribuir la ruta por default hacia los routers internos de la empresa.</w:t>
       </w:r>
     </w:p>
     <w:p>
@@ -2251,7 +1939,6 @@
                 <w:color w:val="000000"/>
               </w:rPr>
             </w:pPr>
-            <w:proofErr w:type="spellStart"/>
             <w:r>
               <w:rPr>
                 <w:rFonts w:ascii="Arial" w:hAnsi="Arial" w:cs="Arial"/>
@@ -2260,7 +1947,6 @@
               </w:rPr>
               <w:t>To</w:t>
             </w:r>
-            <w:proofErr w:type="spellEnd"/>
           </w:p>
         </w:tc>
         <w:tc>
@@ -2284,43 +1970,7 @@
                 <w:b/>
                 <w:color w:val="000000"/>
               </w:rPr>
-              <w:t xml:space="preserve">IP </w:t>
-            </w:r>
-            <w:proofErr w:type="spellStart"/>
-            <w:r>
-              <w:rPr>
-                <w:rFonts w:ascii="Arial" w:hAnsi="Arial" w:cs="Arial"/>
-                <w:b/>
-                <w:color w:val="000000"/>
-              </w:rPr>
-              <w:t>Address</w:t>
-            </w:r>
-            <w:proofErr w:type="spellEnd"/>
-            <w:r>
-              <w:rPr>
-                <w:rFonts w:ascii="Arial" w:hAnsi="Arial" w:cs="Arial"/>
-                <w:b/>
-                <w:color w:val="000000"/>
-              </w:rPr>
-              <w:t xml:space="preserve"> (</w:t>
-            </w:r>
-            <w:proofErr w:type="spellStart"/>
-            <w:r>
-              <w:rPr>
-                <w:rFonts w:ascii="Arial" w:hAnsi="Arial" w:cs="Arial"/>
-                <w:b/>
-                <w:color w:val="000000"/>
-              </w:rPr>
-              <w:t>To</w:t>
-            </w:r>
-            <w:proofErr w:type="spellEnd"/>
-            <w:r>
-              <w:rPr>
-                <w:rFonts w:ascii="Arial" w:hAnsi="Arial" w:cs="Arial"/>
-                <w:b/>
-                <w:color w:val="000000"/>
-              </w:rPr>
-              <w:t>)</w:t>
+              <w:t>IP Address (To)</w:t>
             </w:r>
           </w:p>
         </w:tc>
@@ -2337,6 +1987,7 @@
                 <w:rFonts w:ascii="Arial" w:hAnsi="Arial" w:cs="Arial"/>
                 <w:b/>
                 <w:color w:val="000000"/>
+                <w:lang w:val="en-US"/>
               </w:rPr>
             </w:pPr>
             <w:r>
@@ -2344,16 +1995,9 @@
                 <w:rFonts w:ascii="Arial" w:hAnsi="Arial" w:cs="Arial"/>
                 <w:b/>
                 <w:color w:val="000000"/>
-              </w:rPr>
-              <w:t xml:space="preserve">Acceso Web o </w:t>
-            </w:r>
-            <w:r>
-              <w:rPr>
-                <w:rFonts w:ascii="Arial" w:hAnsi="Arial" w:cs="Arial"/>
-                <w:b/>
-                <w:color w:val="000000"/>
-              </w:rPr>
-              <w:t xml:space="preserve">Ping </w:t>
+                <w:lang w:val="en-US"/>
+              </w:rPr>
+              <w:t xml:space="preserve">Acceso Web o Ping </w:t>
             </w:r>
           </w:p>
           <w:p>
@@ -2364,41 +2008,15 @@
                 <w:rFonts w:ascii="Arial" w:hAnsi="Arial" w:cs="Arial"/>
                 <w:b/>
                 <w:color w:val="000000"/>
+                <w:lang w:val="en-US"/>
               </w:rPr>
             </w:pPr>
             <w:r>
               <w:rPr>
                 <w:rFonts w:ascii="Arial" w:hAnsi="Arial" w:cs="Arial"/>
-              </w:rPr>
-              <w:t>(</w:t>
-            </w:r>
-            <w:proofErr w:type="spellStart"/>
-            <w:r>
-              <w:rPr>
-                <w:rFonts w:ascii="Arial" w:hAnsi="Arial" w:cs="Arial"/>
-              </w:rPr>
-              <w:t>Fail</w:t>
-            </w:r>
-            <w:proofErr w:type="spellEnd"/>
-            <w:r>
-              <w:rPr>
-                <w:rFonts w:ascii="Arial" w:hAnsi="Arial" w:cs="Arial"/>
-              </w:rPr>
-              <w:t xml:space="preserve"> / </w:t>
-            </w:r>
-            <w:proofErr w:type="spellStart"/>
-            <w:r>
-              <w:rPr>
-                <w:rFonts w:ascii="Arial" w:hAnsi="Arial" w:cs="Arial"/>
-              </w:rPr>
-              <w:t>Success</w:t>
-            </w:r>
-            <w:proofErr w:type="spellEnd"/>
-            <w:r>
-              <w:rPr>
-                <w:rFonts w:ascii="Arial" w:hAnsi="Arial" w:cs="Arial"/>
-              </w:rPr>
-              <w:t>)</w:t>
+                <w:lang w:val="en-US"/>
+              </w:rPr>
+              <w:t>(Fail / Success)</w:t>
             </w:r>
           </w:p>
         </w:tc>
@@ -2829,7 +2447,6 @@
                 <w:color w:val="000000"/>
               </w:rPr>
             </w:pPr>
-            <w:proofErr w:type="spellStart"/>
             <w:r>
               <w:rPr>
                 <w:rFonts w:ascii="Arial" w:hAnsi="Arial" w:cs="Arial"/>
@@ -2838,7 +2455,6 @@
               </w:rPr>
               <w:t>To</w:t>
             </w:r>
-            <w:proofErr w:type="spellEnd"/>
           </w:p>
         </w:tc>
         <w:tc>
@@ -2862,43 +2478,7 @@
                 <w:b/>
                 <w:color w:val="000000"/>
               </w:rPr>
-              <w:t xml:space="preserve">IP </w:t>
-            </w:r>
-            <w:proofErr w:type="spellStart"/>
-            <w:r>
-              <w:rPr>
-                <w:rFonts w:ascii="Arial" w:hAnsi="Arial" w:cs="Arial"/>
-                <w:b/>
-                <w:color w:val="000000"/>
-              </w:rPr>
-              <w:t>Address</w:t>
-            </w:r>
-            <w:proofErr w:type="spellEnd"/>
-            <w:r>
-              <w:rPr>
-                <w:rFonts w:ascii="Arial" w:hAnsi="Arial" w:cs="Arial"/>
-                <w:b/>
-                <w:color w:val="000000"/>
-              </w:rPr>
-              <w:t xml:space="preserve"> (</w:t>
-            </w:r>
-            <w:proofErr w:type="spellStart"/>
-            <w:r>
-              <w:rPr>
-                <w:rFonts w:ascii="Arial" w:hAnsi="Arial" w:cs="Arial"/>
-                <w:b/>
-                <w:color w:val="000000"/>
-              </w:rPr>
-              <w:t>To</w:t>
-            </w:r>
-            <w:proofErr w:type="spellEnd"/>
-            <w:r>
-              <w:rPr>
-                <w:rFonts w:ascii="Arial" w:hAnsi="Arial" w:cs="Arial"/>
-                <w:b/>
-                <w:color w:val="000000"/>
-              </w:rPr>
-              <w:t>)</w:t>
+              <w:t>IP Address (To)</w:t>
             </w:r>
           </w:p>
         </w:tc>
@@ -2915,6 +2495,7 @@
                 <w:rFonts w:ascii="Arial" w:hAnsi="Arial" w:cs="Arial"/>
                 <w:b/>
                 <w:color w:val="000000"/>
+                <w:lang w:val="en-US"/>
               </w:rPr>
             </w:pPr>
             <w:r>
@@ -2922,16 +2503,9 @@
                 <w:rFonts w:ascii="Arial" w:hAnsi="Arial" w:cs="Arial"/>
                 <w:b/>
                 <w:color w:val="000000"/>
-              </w:rPr>
-              <w:t xml:space="preserve">Acceso Web o </w:t>
-            </w:r>
-            <w:r>
-              <w:rPr>
-                <w:rFonts w:ascii="Arial" w:hAnsi="Arial" w:cs="Arial"/>
-                <w:b/>
-                <w:color w:val="000000"/>
-              </w:rPr>
-              <w:t xml:space="preserve">Ping </w:t>
+                <w:lang w:val="en-US"/>
+              </w:rPr>
+              <w:t xml:space="preserve">Acceso Web o Ping </w:t>
             </w:r>
           </w:p>
           <w:p>
@@ -2942,41 +2516,15 @@
                 <w:rFonts w:ascii="Arial" w:hAnsi="Arial" w:cs="Arial"/>
                 <w:b/>
                 <w:color w:val="000000"/>
+                <w:lang w:val="en-US"/>
               </w:rPr>
             </w:pPr>
             <w:r>
               <w:rPr>
                 <w:rFonts w:ascii="Arial" w:hAnsi="Arial" w:cs="Arial"/>
-              </w:rPr>
-              <w:t>(</w:t>
-            </w:r>
-            <w:proofErr w:type="spellStart"/>
-            <w:r>
-              <w:rPr>
-                <w:rFonts w:ascii="Arial" w:hAnsi="Arial" w:cs="Arial"/>
-              </w:rPr>
-              <w:t>Fail</w:t>
-            </w:r>
-            <w:proofErr w:type="spellEnd"/>
-            <w:r>
-              <w:rPr>
-                <w:rFonts w:ascii="Arial" w:hAnsi="Arial" w:cs="Arial"/>
-              </w:rPr>
-              <w:t xml:space="preserve"> / </w:t>
-            </w:r>
-            <w:proofErr w:type="spellStart"/>
-            <w:r>
-              <w:rPr>
-                <w:rFonts w:ascii="Arial" w:hAnsi="Arial" w:cs="Arial"/>
-              </w:rPr>
-              <w:t>Success</w:t>
-            </w:r>
-            <w:proofErr w:type="spellEnd"/>
-            <w:r>
-              <w:rPr>
-                <w:rFonts w:ascii="Arial" w:hAnsi="Arial" w:cs="Arial"/>
-              </w:rPr>
-              <w:t>)</w:t>
+                <w:lang w:val="en-US"/>
+              </w:rPr>
+              <w:t>(Fail / Success)</w:t>
             </w:r>
           </w:p>
         </w:tc>
@@ -3028,7 +2576,6 @@
                 <w:color w:val="000000"/>
               </w:rPr>
             </w:pPr>
-            <w:proofErr w:type="spellStart"/>
             <w:r>
               <w:rPr>
                 <w:rFonts w:ascii="Arial" w:hAnsi="Arial" w:cs="Arial"/>
@@ -3038,7 +2585,6 @@
               </w:rPr>
               <w:t>ServerPT</w:t>
             </w:r>
-            <w:proofErr w:type="spellEnd"/>
           </w:p>
         </w:tc>
         <w:tc>
@@ -3131,7 +2677,6 @@
                 <w:color w:val="000000"/>
               </w:rPr>
             </w:pPr>
-            <w:proofErr w:type="spellStart"/>
             <w:r>
               <w:rPr>
                 <w:rFonts w:ascii="Arial" w:hAnsi="Arial" w:cs="Arial"/>
@@ -3141,7 +2686,6 @@
               </w:rPr>
               <w:t>ServerPT</w:t>
             </w:r>
-            <w:proofErr w:type="spellEnd"/>
           </w:p>
         </w:tc>
         <w:tc>
@@ -3207,7 +2751,6 @@
                 <w:color w:val="000000"/>
               </w:rPr>
             </w:pPr>
-            <w:proofErr w:type="spellStart"/>
             <w:r>
               <w:rPr>
                 <w:rFonts w:ascii="Arial" w:hAnsi="Arial" w:cs="Arial"/>
@@ -3217,7 +2760,6 @@
               </w:rPr>
               <w:t>ServerPT</w:t>
             </w:r>
-            <w:proofErr w:type="spellEnd"/>
           </w:p>
         </w:tc>
         <w:tc>
@@ -5375,7 +4917,7 @@
       <w:lang w:val="es-ES" w:eastAsia="es-ES"/>
     </w:rPr>
   </w:style>
-  <w:style w:type="paragraph" w:styleId="Ttulo1">
+  <w:style w:type="paragraph" w:styleId="Heading1">
     <w:name w:val="heading 1"/>
     <w:basedOn w:val="Normal"/>
     <w:next w:val="Normal"/>
@@ -5391,11 +4933,11 @@
       <w:sz w:val="24"/>
     </w:rPr>
   </w:style>
-  <w:style w:type="paragraph" w:styleId="Ttulo4">
+  <w:style w:type="paragraph" w:styleId="Heading4">
     <w:name w:val="heading 4"/>
     <w:basedOn w:val="Normal"/>
     <w:next w:val="Normal"/>
-    <w:link w:val="Ttulo4Car"/>
+    <w:link w:val="Heading4Char"/>
     <w:uiPriority w:val="9"/>
     <w:unhideWhenUsed/>
     <w:qFormat/>
@@ -5413,13 +4955,13 @@
       <w:color w:val="2E74B5" w:themeColor="accent1" w:themeShade="BF"/>
     </w:rPr>
   </w:style>
-  <w:style w:type="character" w:default="1" w:styleId="Fuentedeprrafopredeter">
+  <w:style w:type="character" w:default="1" w:styleId="DefaultParagraphFont">
     <w:name w:val="Default Paragraph Font"/>
     <w:uiPriority w:val="1"/>
     <w:semiHidden/>
     <w:unhideWhenUsed/>
   </w:style>
-  <w:style w:type="table" w:default="1" w:styleId="Tablanormal">
+  <w:style w:type="table" w:default="1" w:styleId="TableNormal">
     <w:name w:val="Normal Table"/>
     <w:uiPriority w:val="99"/>
     <w:semiHidden/>
@@ -5434,37 +4976,37 @@
       </w:tblCellMar>
     </w:tblPr>
   </w:style>
-  <w:style w:type="numbering" w:default="1" w:styleId="Sinlista">
+  <w:style w:type="numbering" w:default="1" w:styleId="NoList">
     <w:name w:val="No List"/>
     <w:uiPriority w:val="99"/>
     <w:semiHidden/>
     <w:unhideWhenUsed/>
   </w:style>
-  <w:style w:type="character" w:styleId="Hipervnculo">
+  <w:style w:type="character" w:styleId="Hyperlink">
     <w:name w:val="Hyperlink"/>
     <w:rPr>
       <w:color w:val="0000FF"/>
       <w:u w:val="single"/>
     </w:rPr>
   </w:style>
-  <w:style w:type="paragraph" w:styleId="Textoindependiente">
+  <w:style w:type="paragraph" w:styleId="BodyText">
     <w:name w:val="Body Text"/>
     <w:basedOn w:val="Normal"/>
     <w:rPr>
       <w:color w:val="0000FF"/>
     </w:rPr>
   </w:style>
-  <w:style w:type="character" w:styleId="Hipervnculovisitado">
+  <w:style w:type="character" w:styleId="FollowedHyperlink">
     <w:name w:val="FollowedHyperlink"/>
     <w:rPr>
       <w:color w:val="800080"/>
       <w:u w:val="single"/>
     </w:rPr>
   </w:style>
-  <w:style w:type="paragraph" w:styleId="Textodeglobo">
+  <w:style w:type="paragraph" w:styleId="BalloonText">
     <w:name w:val="Balloon Text"/>
     <w:basedOn w:val="Normal"/>
-    <w:link w:val="TextodegloboCar"/>
+    <w:link w:val="BalloonTextChar"/>
     <w:uiPriority w:val="99"/>
     <w:semiHidden/>
     <w:unhideWhenUsed/>
@@ -5475,9 +5017,9 @@
       <w:szCs w:val="16"/>
     </w:rPr>
   </w:style>
-  <w:style w:type="character" w:customStyle="1" w:styleId="TextodegloboCar">
-    <w:name w:val="Texto de globo Car"/>
-    <w:link w:val="Textodeglobo"/>
+  <w:style w:type="character" w:customStyle="1" w:styleId="BalloonTextChar">
+    <w:name w:val="Balloon Text Char"/>
+    <w:link w:val="BalloonText"/>
     <w:uiPriority w:val="99"/>
     <w:semiHidden/>
     <w:rsid w:val="00D079ED"/>
@@ -5488,10 +5030,10 @@
       <w:lang w:val="es-ES" w:eastAsia="es-ES"/>
     </w:rPr>
   </w:style>
-  <w:style w:type="character" w:customStyle="1" w:styleId="Ttulo4Car">
-    <w:name w:val="Título 4 Car"/>
-    <w:basedOn w:val="Fuentedeprrafopredeter"/>
-    <w:link w:val="Ttulo4"/>
+  <w:style w:type="character" w:customStyle="1" w:styleId="Heading4Char">
+    <w:name w:val="Heading 4 Char"/>
+    <w:basedOn w:val="DefaultParagraphFont"/>
+    <w:link w:val="Heading4"/>
     <w:uiPriority w:val="9"/>
     <w:rsid w:val="00CA2AB1"/>
     <w:rPr>
@@ -5502,9 +5044,9 @@
       <w:lang w:val="es-ES" w:eastAsia="es-ES"/>
     </w:rPr>
   </w:style>
-  <w:style w:type="table" w:styleId="Tablaconcuadrcula">
+  <w:style w:type="table" w:styleId="TableGrid">
     <w:name w:val="Table Grid"/>
-    <w:basedOn w:val="Tablanormal"/>
+    <w:basedOn w:val="TableNormal"/>
     <w:uiPriority w:val="39"/>
     <w:rsid w:val="00E03363"/>
     <w:rPr>
@@ -5579,7 +5121,7 @@
       <w:lang w:val="en-US" w:eastAsia="en-US"/>
     </w:rPr>
   </w:style>
-  <w:style w:type="paragraph" w:styleId="Prrafodelista">
+  <w:style w:type="paragraph" w:styleId="ListParagraph">
     <w:name w:val="List Paragraph"/>
     <w:basedOn w:val="Normal"/>
     <w:uiPriority w:val="34"/>
@@ -5593,7 +5135,7 @@
   <w:style w:type="paragraph" w:customStyle="1" w:styleId="Task">
     <w:name w:val="Task"/>
     <w:basedOn w:val="Normal"/>
-    <w:next w:val="Textoindependiente"/>
+    <w:next w:val="BodyText"/>
     <w:rsid w:val="00244F6E"/>
     <w:pPr>
       <w:keepNext/>
@@ -5623,9 +5165,9 @@
       <w:lang w:val="en-US" w:eastAsia="en-US"/>
     </w:rPr>
   </w:style>
-  <w:style w:type="character" w:styleId="Textoennegrita">
+  <w:style w:type="character" w:styleId="Strong">
     <w:name w:val="Strong"/>
-    <w:basedOn w:val="Fuentedeprrafopredeter"/>
+    <w:basedOn w:val="DefaultParagraphFont"/>
     <w:uiPriority w:val="22"/>
     <w:qFormat/>
     <w:rsid w:val="00233174"/>
@@ -5651,11 +5193,11 @@
   </w:style>
   <w:style w:type="character" w:customStyle="1" w:styleId="instructurefileholder">
     <w:name w:val="instructure_file_holder"/>
-    <w:basedOn w:val="Fuentedeprrafopredeter"/>
+    <w:basedOn w:val="DefaultParagraphFont"/>
     <w:rsid w:val="00233174"/>
   </w:style>
-  <w:style w:type="table" w:customStyle="1" w:styleId="TableNormal">
-    <w:name w:val="Table Normal"/>
+  <w:style w:type="table" w:customStyle="1" w:styleId="TableNormal1">
+    <w:name w:val="Table Normal1"/>
     <w:uiPriority w:val="2"/>
     <w:semiHidden/>
     <w:unhideWhenUsed/>
